--- a/preliminari/Siw-progetto-casi d'uso.docx
+++ b/preliminari/Siw-progetto-casi d'uso.docx
@@ -566,7 +566,35 @@
           <w:rFonts w:cstheme="minorHAnsi"/>
           <w:lang w:val="it-IT"/>
         </w:rPr>
-        <w:t>Il funzionario inserisce (selezionando da un elenco) i dati del fotografo (nome, cognome) a cui deve associare l’album. Il sistema mostra la pagina del fotografo (con i relativi album)</w:t>
+        <w:t xml:space="preserve">Il funzionario inserisce (selezionando da un elenco) </w:t>
+      </w:r>
+      <w:r>
+        <w:rPr>
+          <w:rFonts w:cstheme="minorHAnsi"/>
+          <w:lang w:val="it-IT"/>
+        </w:rPr>
+        <w:t xml:space="preserve">l’id del </w:t>
+      </w:r>
+      <w:r>
+        <w:rPr>
+          <w:rFonts w:cstheme="minorHAnsi"/>
+          <w:lang w:val="it-IT"/>
+        </w:rPr>
+        <w:t>f</w:t>
+      </w:r>
+      <w:r>
+        <w:rPr>
+          <w:rFonts w:cstheme="minorHAnsi"/>
+          <w:lang w:val="it-IT"/>
+        </w:rPr>
+        <w:t>otografo</w:t>
+      </w:r>
+      <w:r>
+        <w:rPr>
+          <w:rFonts w:cstheme="minorHAnsi"/>
+          <w:lang w:val="it-IT"/>
+        </w:rPr>
+        <w:t xml:space="preserve"> a cui deve associare l’album. Il sistema mostra la pagina del fotografo (con i relativi album)</w:t>
       </w:r>
     </w:p>
     <w:p>
@@ -714,17 +742,7 @@
           <w:u w:val="single"/>
           <w:lang w:val="it-IT"/>
         </w:rPr>
-        <w:t>Il funzionario ripete il passo 7 per ogni foto dell’album, finché non indica che ha terminat</w:t>
-      </w:r>
-      <w:r>
-        <w:rPr>
-          <w:rFonts w:cstheme="minorHAnsi"/>
-          <w:i/>
-          <w:iCs/>
-          <w:u w:val="single"/>
-          <w:lang w:val="it-IT"/>
-        </w:rPr>
-        <w:t>o</w:t>
+        <w:t>Il funzionario ripete il passo 7 per ogni foto dell’album, finché non indica che ha terminato</w:t>
       </w:r>
     </w:p>
     <w:p>
@@ -970,7 +988,42 @@
           <w:rFonts w:cstheme="minorHAnsi"/>
           <w:lang w:val="it-IT"/>
         </w:rPr>
-        <w:t>Il funzionario inserisce (selezionando da un elenco) i dati del fotografo (nome, cognome) Il sistema mostra la pagina del fotografo (con i relativi album)</w:t>
+        <w:t xml:space="preserve">Il funzionario inserisce (selezionando da un elenco) </w:t>
+      </w:r>
+      <w:r>
+        <w:rPr>
+          <w:rFonts w:cstheme="minorHAnsi"/>
+          <w:lang w:val="it-IT"/>
+        </w:rPr>
+        <w:t>l’id del fotografo</w:t>
+      </w:r>
+      <w:r>
+        <w:rPr>
+          <w:rFonts w:cstheme="minorHAnsi"/>
+          <w:lang w:val="it-IT"/>
+        </w:rPr>
+        <w:t>.</w:t>
+      </w:r>
+      <w:r>
+        <w:rPr>
+          <w:rFonts w:cstheme="minorHAnsi"/>
+          <w:lang w:val="it-IT"/>
+        </w:rPr>
+        <w:t xml:space="preserve"> </w:t>
+      </w:r>
+      <w:r>
+        <w:rPr>
+          <w:rFonts w:cstheme="minorHAnsi"/>
+          <w:lang w:val="it-IT"/>
+        </w:rPr>
+        <w:t>I</w:t>
+      </w:r>
+      <w:r>
+        <w:rPr>
+          <w:rFonts w:cstheme="minorHAnsi"/>
+          <w:lang w:val="it-IT"/>
+        </w:rPr>
+        <w:t>l sistema mostra la pagina del fotografo (con i relativi album)</w:t>
       </w:r>
     </w:p>
     <w:p>
@@ -1078,6 +1131,13 @@
         </w:rPr>
         <w:t>Il sistema registra le informazioni sulla foto</w:t>
       </w:r>
+      <w:r>
+        <w:rPr>
+          <w:rFonts w:cstheme="minorHAnsi"/>
+          <w:lang w:val="it-IT"/>
+        </w:rPr>
+        <w:t xml:space="preserve"> associandole anche una data</w:t>
+      </w:r>
     </w:p>
     <w:p>
       <w:pPr>
@@ -1433,8 +1493,6 @@
           <w:lang w:val="it-IT"/>
         </w:rPr>
       </w:pPr>
-      <w:bookmarkStart w:id="0" w:name="_GoBack"/>
-      <w:bookmarkEnd w:id="0"/>
       <w:r>
         <w:rPr>
           <w:rFonts w:cstheme="minorHAnsi"/>
@@ -1649,14 +1707,7 @@
           <w:rFonts w:cstheme="minorHAnsi"/>
           <w:lang w:val="it-IT"/>
         </w:rPr>
-        <w:t>Il cliente inserisce</w:t>
-      </w:r>
-      <w:r>
-        <w:rPr>
-          <w:rFonts w:cstheme="minorHAnsi"/>
-          <w:lang w:val="it-IT"/>
-        </w:rPr>
-        <w:t xml:space="preserve"> i propri dati (nome, cognome, </w:t>
+        <w:t xml:space="preserve">Il cliente inserisce i propri dati (nome, cognome, </w:t>
       </w:r>
       <w:proofErr w:type="gramStart"/>
       <w:r>
@@ -1750,8 +1801,17 @@
           <w:rFonts w:cstheme="minorHAnsi"/>
           <w:lang w:val="it-IT"/>
         </w:rPr>
-        <w:t>Il sistema registra la richiesta di utilizzo.</w:t>
-      </w:r>
+        <w:t>Il sistema registra la richiesta di utilizzo</w:t>
+      </w:r>
+      <w:r>
+        <w:rPr>
+          <w:rFonts w:cstheme="minorHAnsi"/>
+          <w:lang w:val="it-IT"/>
+        </w:rPr>
+        <w:t xml:space="preserve"> e le associa un id e una data</w:t>
+      </w:r>
+      <w:bookmarkStart w:id="0" w:name="_GoBack"/>
+      <w:bookmarkEnd w:id="0"/>
     </w:p>
     <w:p>
       <w:pPr>
@@ -3231,7 +3291,7 @@
       </w:pPr>
     </w:pPrDefault>
   </w:docDefaults>
-  <w:latentStyles w:defLockedState="0" w:defUIPriority="99" w:defSemiHidden="0" w:defUnhideWhenUsed="0" w:defQFormat="0" w:count="375">
+  <w:latentStyles w:defLockedState="0" w:defUIPriority="99" w:defSemiHidden="0" w:defUnhideWhenUsed="0" w:defQFormat="0" w:count="376">
     <w:lsdException w:name="Normal" w:uiPriority="0" w:qFormat="1"/>
     <w:lsdException w:name="heading 1" w:uiPriority="9" w:qFormat="1"/>
     <w:lsdException w:name="heading 2" w:semiHidden="1" w:uiPriority="9" w:unhideWhenUsed="1" w:qFormat="1"/>
@@ -3380,11 +3440,11 @@
     <w:lsdException w:name="Table Elegant" w:semiHidden="1" w:unhideWhenUsed="1"/>
     <w:lsdException w:name="Table Professional" w:semiHidden="1" w:unhideWhenUsed="1"/>
     <w:lsdException w:name="Table Subtle 1" w:semiHidden="1" w:unhideWhenUsed="1"/>
+    <w:lsdException w:name="Table Subtle 2" w:semiHidden="1" w:unhideWhenUsed="1"/>
     <w:lsdException w:name="Table Web 1" w:semiHidden="1" w:unhideWhenUsed="1"/>
     <w:lsdException w:name="Table Web 2" w:semiHidden="1" w:unhideWhenUsed="1"/>
     <w:lsdException w:name="Balloon Text" w:semiHidden="1" w:unhideWhenUsed="1"/>
     <w:lsdException w:name="Table Grid" w:uiPriority="39"/>
-    <w:lsdException w:name="Table Theme" w:semiHidden="1" w:unhideWhenUsed="1"/>
     <w:lsdException w:name="Placeholder Text" w:semiHidden="1"/>
     <w:lsdException w:name="No Spacing" w:uiPriority="1" w:qFormat="1"/>
     <w:lsdException w:name="Light Shading" w:uiPriority="60"/>
@@ -3604,6 +3664,7 @@
     <w:lsdException w:name="Smart Hyperlink" w:semiHidden="1" w:unhideWhenUsed="1"/>
     <w:lsdException w:name="Hashtag" w:semiHidden="1" w:unhideWhenUsed="1"/>
     <w:lsdException w:name="Unresolved Mention" w:semiHidden="1" w:unhideWhenUsed="1"/>
+    <w:lsdException w:name="Smart Link" w:semiHidden="1" w:unhideWhenUsed="1"/>
   </w:latentStyles>
   <w:style w:type="paragraph" w:default="1" w:styleId="Normale">
     <w:name w:val="Normal"/>

--- a/preliminari/Siw-progetto-casi d'uso.docx
+++ b/preliminari/Siw-progetto-casi d'uso.docx
@@ -135,7 +135,25 @@
           <w:rFonts w:cstheme="minorHAnsi"/>
           <w:lang w:val="it-IT"/>
         </w:rPr>
-        <w:t>Il sistema mostra le richieste ricevute da quel funzionario</w:t>
+        <w:t>Il sistema mostra le richieste ricevute</w:t>
+      </w:r>
+    </w:p>
+    <w:p>
+      <w:pPr>
+        <w:spacing w:after="0" w:line="276" w:lineRule="auto"/>
+        <w:ind w:left="720"/>
+        <w:jc w:val="both"/>
+        <w:rPr>
+          <w:rFonts w:cstheme="minorHAnsi"/>
+          <w:lang w:val="it-IT"/>
+        </w:rPr>
+      </w:pPr>
+      <w:r>
+        <w:rPr>
+          <w:rFonts w:cstheme="minorHAnsi"/>
+          <w:lang w:val="it-IT"/>
+        </w:rPr>
+        <w:t>Il sistema mostra l’elenco di fotografi presenti nel sistema</w:t>
       </w:r>
     </w:p>
     <w:p>
@@ -195,23 +213,7 @@
           <w:rFonts w:cstheme="minorHAnsi"/>
           <w:lang w:val="it-IT"/>
         </w:rPr>
-        <w:t xml:space="preserve">, </w:t>
-      </w:r>
-      <w:proofErr w:type="gramStart"/>
-      <w:r>
-        <w:rPr>
-          <w:rFonts w:cstheme="minorHAnsi"/>
-          <w:lang w:val="it-IT"/>
-        </w:rPr>
-        <w:t>email</w:t>
-      </w:r>
-      <w:proofErr w:type="gramEnd"/>
-      <w:r>
-        <w:rPr>
-          <w:rFonts w:cstheme="minorHAnsi"/>
-          <w:lang w:val="it-IT"/>
-        </w:rPr>
-        <w:t>).</w:t>
+        <w:t>, email).</w:t>
       </w:r>
     </w:p>
     <w:p>
@@ -230,6 +232,31 @@
           <w:lang w:val="it-IT"/>
         </w:rPr>
         <w:t>Il sistema registra queste informazioni sul fotografo, a cui associa un identificatore univoco</w:t>
+      </w:r>
+      <w:r>
+        <w:rPr>
+          <w:rFonts w:cstheme="minorHAnsi"/>
+          <w:lang w:val="it-IT"/>
+        </w:rPr>
+        <w:t>,</w:t>
+      </w:r>
+    </w:p>
+    <w:p>
+      <w:pPr>
+        <w:spacing w:after="0" w:line="276" w:lineRule="auto"/>
+        <w:ind w:left="360" w:firstLine="360"/>
+        <w:jc w:val="both"/>
+        <w:rPr>
+          <w:rFonts w:cstheme="minorHAnsi"/>
+          <w:lang w:val="it-IT"/>
+        </w:rPr>
+      </w:pPr>
+      <w:r>
+        <w:rPr>
+          <w:rFonts w:cstheme="minorHAnsi"/>
+          <w:lang w:val="it-IT"/>
+        </w:rPr>
+        <w:t>il sistema mostra i dati inseriti del fotografo</w:t>
       </w:r>
     </w:p>
     <w:p>
@@ -514,13 +541,26 @@
     <w:p>
       <w:pPr>
         <w:spacing w:after="0" w:line="276" w:lineRule="auto"/>
-        <w:ind w:left="1080"/>
-        <w:jc w:val="both"/>
-        <w:rPr>
-          <w:rFonts w:cstheme="minorHAnsi"/>
-          <w:lang w:val="it-IT"/>
-        </w:rPr>
-      </w:pPr>
+        <w:jc w:val="both"/>
+        <w:rPr>
+          <w:rFonts w:cstheme="minorHAnsi"/>
+          <w:lang w:val="it-IT"/>
+        </w:rPr>
+      </w:pPr>
+      <w:r>
+        <w:rPr>
+          <w:rFonts w:cstheme="minorHAnsi"/>
+          <w:lang w:val="it-IT"/>
+        </w:rPr>
+        <w:t xml:space="preserve">            </w:t>
+      </w:r>
+      <w:r>
+        <w:rPr>
+          <w:rFonts w:cstheme="minorHAnsi"/>
+          <w:lang w:val="it-IT"/>
+        </w:rPr>
+        <w:tab/>
+      </w:r>
       <w:r>
         <w:rPr>
           <w:rFonts w:cstheme="minorHAnsi"/>
@@ -544,7 +584,39 @@
           <w:rFonts w:cstheme="minorHAnsi"/>
           <w:lang w:val="it-IT"/>
         </w:rPr>
-        <w:t>Il sistema mostra le richieste ricevute da quel funzionario</w:t>
+        <w:t>Il sistema mostra le richieste ricevute</w:t>
+      </w:r>
+    </w:p>
+    <w:p>
+      <w:pPr>
+        <w:spacing w:after="0" w:line="276" w:lineRule="auto"/>
+        <w:ind w:left="720"/>
+        <w:jc w:val="both"/>
+        <w:rPr>
+          <w:rFonts w:cstheme="minorHAnsi"/>
+          <w:lang w:val="it-IT"/>
+        </w:rPr>
+      </w:pPr>
+      <w:r>
+        <w:rPr>
+          <w:rFonts w:cstheme="minorHAnsi"/>
+          <w:lang w:val="it-IT"/>
+        </w:rPr>
+        <w:t xml:space="preserve">Il sistema mostra </w:t>
+      </w:r>
+      <w:r>
+        <w:rPr>
+          <w:rFonts w:cstheme="minorHAnsi"/>
+          <w:lang w:val="it-IT"/>
+        </w:rPr>
+        <w:t>l’elenco di</w:t>
+      </w:r>
+      <w:r>
+        <w:rPr>
+          <w:rFonts w:cstheme="minorHAnsi"/>
+          <w:lang w:val="it-IT"/>
+        </w:rPr>
+        <w:t xml:space="preserve"> fotografi presenti nel sistema</w:t>
       </w:r>
     </w:p>
     <w:p>
@@ -640,6 +712,81 @@
         </w:rPr>
         <w:t>Il funzionario inserisce il nome dell’album</w:t>
       </w:r>
+      <w:r>
+        <w:rPr>
+          <w:rFonts w:cstheme="minorHAnsi"/>
+          <w:lang w:val="it-IT"/>
+        </w:rPr>
+        <w:t xml:space="preserve"> e lo</w:t>
+      </w:r>
+      <w:r>
+        <w:rPr>
+          <w:rFonts w:cstheme="minorHAnsi"/>
+          <w:lang w:val="it-IT"/>
+        </w:rPr>
+        <w:t xml:space="preserve"> conferma</w:t>
+      </w:r>
+    </w:p>
+    <w:p>
+      <w:pPr>
+        <w:spacing w:after="0" w:line="276" w:lineRule="auto"/>
+        <w:ind w:firstLine="720"/>
+        <w:jc w:val="both"/>
+        <w:rPr>
+          <w:rFonts w:cstheme="minorHAnsi"/>
+          <w:lang w:val="it-IT"/>
+        </w:rPr>
+      </w:pPr>
+      <w:r>
+        <w:rPr>
+          <w:rFonts w:cstheme="minorHAnsi"/>
+          <w:lang w:val="it-IT"/>
+        </w:rPr>
+        <w:t>Il sistema registra le informazioni sull’album, a cui associa anche la data</w:t>
+      </w:r>
+      <w:r>
+        <w:rPr>
+          <w:rFonts w:cstheme="minorHAnsi"/>
+          <w:lang w:val="it-IT"/>
+        </w:rPr>
+        <w:t>.</w:t>
+      </w:r>
+    </w:p>
+    <w:p>
+      <w:pPr>
+        <w:spacing w:after="0" w:line="276" w:lineRule="auto"/>
+        <w:ind w:firstLine="720"/>
+        <w:jc w:val="both"/>
+        <w:rPr>
+          <w:rFonts w:cstheme="minorHAnsi"/>
+          <w:lang w:val="it-IT"/>
+        </w:rPr>
+      </w:pPr>
+      <w:r>
+        <w:rPr>
+          <w:rFonts w:cstheme="minorHAnsi"/>
+          <w:lang w:val="it-IT"/>
+        </w:rPr>
+        <w:t>Da questo momento in poi i potenziali clienti potranno vedere quest’album</w:t>
+      </w:r>
+    </w:p>
+    <w:p>
+      <w:pPr>
+        <w:spacing w:after="0" w:line="276" w:lineRule="auto"/>
+        <w:ind w:firstLine="720"/>
+        <w:jc w:val="both"/>
+        <w:rPr>
+          <w:rFonts w:cstheme="minorHAnsi"/>
+          <w:lang w:val="it-IT"/>
+        </w:rPr>
+      </w:pPr>
+      <w:r>
+        <w:rPr>
+          <w:rFonts w:cstheme="minorHAnsi"/>
+          <w:lang w:val="it-IT"/>
+        </w:rPr>
+        <w:t>il sistema mostra la pagina del fotografo aggiornata</w:t>
+      </w:r>
     </w:p>
     <w:p>
       <w:pPr>
@@ -658,64 +805,6 @@
       <w:r>
         <w:rPr>
           <w:rFonts w:cstheme="minorHAnsi"/>
-          <w:lang w:val="it-IT"/>
-        </w:rPr>
-        <w:t>Il funzionario conferma l’inserimento dell’album.</w:t>
-      </w:r>
-    </w:p>
-    <w:p>
-      <w:pPr>
-        <w:spacing w:after="0" w:line="276" w:lineRule="auto"/>
-        <w:ind w:firstLine="720"/>
-        <w:jc w:val="both"/>
-        <w:rPr>
-          <w:rFonts w:cstheme="minorHAnsi"/>
-          <w:lang w:val="it-IT"/>
-        </w:rPr>
-      </w:pPr>
-      <w:r>
-        <w:rPr>
-          <w:rFonts w:cstheme="minorHAnsi"/>
-          <w:lang w:val="it-IT"/>
-        </w:rPr>
-        <w:t>Il sistema registra le informazioni sull’album, a cui associa anche la data</w:t>
-      </w:r>
-    </w:p>
-    <w:p>
-      <w:pPr>
-        <w:spacing w:after="0" w:line="276" w:lineRule="auto"/>
-        <w:ind w:left="720"/>
-        <w:jc w:val="both"/>
-        <w:rPr>
-          <w:rFonts w:cstheme="minorHAnsi"/>
-          <w:lang w:val="it-IT"/>
-        </w:rPr>
-      </w:pPr>
-      <w:r>
-        <w:rPr>
-          <w:rFonts w:cstheme="minorHAnsi"/>
-          <w:lang w:val="it-IT"/>
-        </w:rPr>
-        <w:t>Da questo momento in poi i potenziali clienti potranno vedere quest’album</w:t>
-      </w:r>
-    </w:p>
-    <w:p>
-      <w:pPr>
-        <w:pStyle w:val="Paragrafoelenco"/>
-        <w:numPr>
-          <w:ilvl w:val="0"/>
-          <w:numId w:val="13"/>
-        </w:numPr>
-        <w:spacing w:after="0" w:line="276" w:lineRule="auto"/>
-        <w:jc w:val="both"/>
-        <w:rPr>
-          <w:rFonts w:cstheme="minorHAnsi"/>
-          <w:lang w:val="it-IT"/>
-        </w:rPr>
-      </w:pPr>
-      <w:r>
-        <w:rPr>
-          <w:rFonts w:cstheme="minorHAnsi"/>
           <w:u w:val="single"/>
           <w:lang w:val="it-IT"/>
         </w:rPr>
@@ -816,20 +905,12 @@
     <w:p>
       <w:pPr>
         <w:spacing w:after="0" w:line="276" w:lineRule="auto"/>
-        <w:ind w:left="360"/>
-        <w:jc w:val="both"/>
-        <w:rPr>
-          <w:rFonts w:cstheme="minorHAnsi"/>
-          <w:lang w:val="it-IT"/>
-        </w:rPr>
-      </w:pPr>
-      <w:r>
-        <w:rPr>
-          <w:rFonts w:cstheme="minorHAnsi"/>
-          <w:lang w:val="it-IT"/>
-        </w:rPr>
-        <w:br w:type="page"/>
-      </w:r>
+        <w:jc w:val="both"/>
+        <w:rPr>
+          <w:rFonts w:cstheme="minorHAnsi"/>
+          <w:lang w:val="it-IT"/>
+        </w:rPr>
+      </w:pPr>
     </w:p>
     <w:p>
       <w:pPr>
@@ -852,7 +933,6 @@
           <w:sz w:val="28"/>
           <w:lang w:val="it-IT"/>
         </w:rPr>
-        <w:lastRenderedPageBreak/>
         <w:t>UC3 – Inserimento nuova foto</w:t>
       </w:r>
     </w:p>
@@ -966,7 +1046,25 @@
           <w:rFonts w:cstheme="minorHAnsi"/>
           <w:lang w:val="it-IT"/>
         </w:rPr>
-        <w:t>Il sistema mostra le richieste ricevute da quel funzionario</w:t>
+        <w:t>Il sistema mostra le richieste ricevute</w:t>
+      </w:r>
+    </w:p>
+    <w:p>
+      <w:pPr>
+        <w:spacing w:after="0" w:line="276" w:lineRule="auto"/>
+        <w:ind w:left="720"/>
+        <w:jc w:val="both"/>
+        <w:rPr>
+          <w:rFonts w:cstheme="minorHAnsi"/>
+          <w:lang w:val="it-IT"/>
+        </w:rPr>
+      </w:pPr>
+      <w:r>
+        <w:rPr>
+          <w:rFonts w:cstheme="minorHAnsi"/>
+          <w:lang w:val="it-IT"/>
+        </w:rPr>
+        <w:t>Il sistema mostra l’elenco di fotografi presenti nel sistema</w:t>
       </w:r>
     </w:p>
     <w:p>
@@ -1089,35 +1187,34 @@
           <w:rFonts w:cstheme="minorHAnsi"/>
           <w:lang w:val="it-IT"/>
         </w:rPr>
-        <w:t>Il funzionario inserisce la foto associandole un nome</w:t>
-      </w:r>
-    </w:p>
-    <w:p>
-      <w:pPr>
-        <w:pStyle w:val="Paragrafoelenco"/>
-        <w:numPr>
-          <w:ilvl w:val="0"/>
-          <w:numId w:val="12"/>
-        </w:numPr>
-        <w:spacing w:after="0" w:line="276" w:lineRule="auto"/>
-        <w:jc w:val="both"/>
-        <w:rPr>
-          <w:rFonts w:cstheme="minorHAnsi"/>
-          <w:lang w:val="it-IT"/>
-        </w:rPr>
-      </w:pPr>
-      <w:r>
-        <w:rPr>
-          <w:rFonts w:cstheme="minorHAnsi"/>
-          <w:lang w:val="it-IT"/>
-        </w:rPr>
-        <w:t>Il funzionario conferma l’inserimento della foto.</w:t>
-      </w:r>
-    </w:p>
-    <w:p>
-      <w:pPr>
-        <w:spacing w:after="0" w:line="276" w:lineRule="auto"/>
-        <w:ind w:left="1080"/>
+        <w:t>Il funzionario inserisce la foto</w:t>
+      </w:r>
+      <w:r>
+        <w:rPr>
+          <w:rFonts w:cstheme="minorHAnsi"/>
+          <w:lang w:val="it-IT"/>
+        </w:rPr>
+        <w:t xml:space="preserve"> (o le foto) </w:t>
+      </w:r>
+      <w:r>
+        <w:rPr>
+          <w:rFonts w:cstheme="minorHAnsi"/>
+          <w:lang w:val="it-IT"/>
+        </w:rPr>
+        <w:t>associandole un nom</w:t>
+      </w:r>
+      <w:r>
+        <w:rPr>
+          <w:rFonts w:cstheme="minorHAnsi"/>
+          <w:lang w:val="it-IT"/>
+        </w:rPr>
+        <w:t>e e la conferma</w:t>
+      </w:r>
+    </w:p>
+    <w:p>
+      <w:pPr>
+        <w:spacing w:after="0" w:line="276" w:lineRule="auto"/>
+        <w:ind w:firstLine="720"/>
         <w:jc w:val="both"/>
         <w:rPr>
           <w:rFonts w:cstheme="minorHAnsi"/>
@@ -1136,13 +1233,20 @@
           <w:rFonts w:cstheme="minorHAnsi"/>
           <w:lang w:val="it-IT"/>
         </w:rPr>
+        <w:t xml:space="preserve"> (o le foto)</w:t>
+      </w:r>
+      <w:r>
+        <w:rPr>
+          <w:rFonts w:cstheme="minorHAnsi"/>
+          <w:lang w:val="it-IT"/>
+        </w:rPr>
         <w:t xml:space="preserve"> associandole anche una data</w:t>
       </w:r>
     </w:p>
     <w:p>
       <w:pPr>
         <w:spacing w:after="0" w:line="276" w:lineRule="auto"/>
-        <w:ind w:left="1080"/>
+        <w:ind w:firstLine="720"/>
         <w:jc w:val="both"/>
         <w:rPr>
           <w:rFonts w:cstheme="minorHAnsi"/>
@@ -1160,6 +1264,25 @@
     <w:p>
       <w:pPr>
         <w:spacing w:after="0" w:line="276" w:lineRule="auto"/>
+        <w:ind w:firstLine="720"/>
+        <w:jc w:val="both"/>
+        <w:rPr>
+          <w:rFonts w:cstheme="minorHAnsi"/>
+          <w:lang w:val="it-IT"/>
+        </w:rPr>
+      </w:pPr>
+      <w:r>
+        <w:rPr>
+          <w:rFonts w:cstheme="minorHAnsi"/>
+          <w:lang w:val="it-IT"/>
+        </w:rPr>
+        <w:t>Il sistema mostra l’album aggiornato</w:t>
+      </w:r>
+    </w:p>
+    <w:p>
+      <w:pPr>
+        <w:spacing w:after="0" w:line="276" w:lineRule="auto"/>
+        <w:ind w:firstLine="720"/>
         <w:jc w:val="both"/>
         <w:rPr>
           <w:rFonts w:cstheme="minorHAnsi"/>
@@ -1387,7 +1510,25 @@
           <w:rFonts w:cstheme="minorHAnsi"/>
           <w:lang w:val="it-IT"/>
         </w:rPr>
-        <w:t>Il sistema mostra le richieste ricevute da quel funzionario</w:t>
+        <w:t>Il sistema mostra le richieste ricevute</w:t>
+      </w:r>
+    </w:p>
+    <w:p>
+      <w:pPr>
+        <w:spacing w:after="0" w:line="276" w:lineRule="auto"/>
+        <w:ind w:left="720"/>
+        <w:jc w:val="both"/>
+        <w:rPr>
+          <w:rFonts w:cstheme="minorHAnsi"/>
+          <w:lang w:val="it-IT"/>
+        </w:rPr>
+      </w:pPr>
+      <w:r>
+        <w:rPr>
+          <w:rFonts w:cstheme="minorHAnsi"/>
+          <w:lang w:val="it-IT"/>
+        </w:rPr>
+        <w:t>Il sistema mostra l’elenco di fotografi presenti nel sistema</w:t>
       </w:r>
     </w:p>
     <w:p>
@@ -1409,7 +1550,25 @@
           <w:rFonts w:cstheme="minorHAnsi"/>
           <w:lang w:val="it-IT"/>
         </w:rPr>
-        <w:t>Il funzionario seleziona una richiesta dall’elenco e la prende in carica</w:t>
+        <w:t>Il funzionario seleziona una richiesta dall’elenco</w:t>
+      </w:r>
+    </w:p>
+    <w:p>
+      <w:pPr>
+        <w:spacing w:after="0" w:line="276" w:lineRule="auto"/>
+        <w:ind w:left="720"/>
+        <w:jc w:val="both"/>
+        <w:rPr>
+          <w:rFonts w:cstheme="minorHAnsi"/>
+          <w:lang w:val="it-IT"/>
+        </w:rPr>
+      </w:pPr>
+      <w:r>
+        <w:rPr>
+          <w:rFonts w:cstheme="minorHAnsi"/>
+          <w:lang w:val="it-IT"/>
+        </w:rPr>
+        <w:t>Il sistema mostra le informazioni della richiesta selezionata</w:t>
       </w:r>
     </w:p>
     <w:p>
@@ -1453,7 +1612,14 @@
           <w:rFonts w:cstheme="minorHAnsi"/>
           <w:lang w:val="it-IT"/>
         </w:rPr>
-        <w:t>Il sistema mostra l’elenco di richieste</w:t>
+        <w:t>Il sistema mostra l’</w:t>
+      </w:r>
+      <w:r>
+        <w:rPr>
+          <w:rFonts w:cstheme="minorHAnsi"/>
+          <w:lang w:val="it-IT"/>
+        </w:rPr>
+        <w:t>home page aggiornata</w:t>
       </w:r>
     </w:p>
     <w:p>
@@ -1579,7 +1745,21 @@
           <w:rFonts w:cstheme="minorHAnsi"/>
           <w:lang w:val="it-IT"/>
         </w:rPr>
-        <w:t>Il cliente vuole cercare *cose*</w:t>
+        <w:t xml:space="preserve">Il cliente vuole cercare </w:t>
+      </w:r>
+      <w:r>
+        <w:rPr>
+          <w:rFonts w:cstheme="minorHAnsi"/>
+          <w:lang w:val="it-IT"/>
+        </w:rPr>
+        <w:t xml:space="preserve">delle foto di </w:t>
+      </w:r>
+      <w:r>
+        <w:rPr>
+          <w:rFonts w:cstheme="minorHAnsi"/>
+          <w:lang w:val="it-IT"/>
+        </w:rPr>
+        <w:t>*cose*</w:t>
       </w:r>
     </w:p>
     <w:p>
@@ -1601,7 +1781,7 @@
           <w:rFonts w:cstheme="minorHAnsi"/>
           <w:lang w:val="it-IT"/>
         </w:rPr>
-        <w:t>Il funzionario inserisce nome *cose* nella barra di ricerca</w:t>
+        <w:t>Il funzionario inserisce *cose* nella barra di ricerca</w:t>
       </w:r>
     </w:p>
     <w:p>
@@ -1682,14 +1862,23 @@
           <w:rFonts w:cstheme="minorHAnsi"/>
           <w:lang w:val="it-IT"/>
         </w:rPr>
-        <w:t xml:space="preserve">Il </w:t>
-      </w:r>
-      <w:r>
-        <w:rPr>
-          <w:rFonts w:cstheme="minorHAnsi"/>
-          <w:lang w:val="it-IT"/>
-        </w:rPr>
-        <w:t>sistema mostra un riepilogo delle foto selezionate</w:t>
+        <w:t xml:space="preserve">Il cliente inserisce i propri dati (nome, cognome, email, </w:t>
+      </w:r>
+      <w:proofErr w:type="spellStart"/>
+      <w:r>
+        <w:rPr>
+          <w:rFonts w:cstheme="minorHAnsi"/>
+          <w:lang w:val="it-IT"/>
+        </w:rPr>
+        <w:t>numeroTelefono</w:t>
+      </w:r>
+      <w:proofErr w:type="spellEnd"/>
+      <w:r>
+        <w:rPr>
+          <w:rFonts w:cstheme="minorHAnsi"/>
+          <w:lang w:val="it-IT"/>
+        </w:rPr>
+        <w:t>)</w:t>
       </w:r>
     </w:p>
     <w:p>
@@ -1707,39 +1896,7 @@
           <w:rFonts w:cstheme="minorHAnsi"/>
           <w:lang w:val="it-IT"/>
         </w:rPr>
-        <w:t xml:space="preserve">Il cliente inserisce i propri dati (nome, cognome, </w:t>
-      </w:r>
-      <w:proofErr w:type="gramStart"/>
-      <w:r>
-        <w:rPr>
-          <w:rFonts w:cstheme="minorHAnsi"/>
-          <w:lang w:val="it-IT"/>
-        </w:rPr>
-        <w:t>email</w:t>
-      </w:r>
-      <w:proofErr w:type="gramEnd"/>
-      <w:r>
-        <w:rPr>
-          <w:rFonts w:cstheme="minorHAnsi"/>
-          <w:lang w:val="it-IT"/>
-        </w:rPr>
-        <w:t xml:space="preserve">, </w:t>
-      </w:r>
-      <w:proofErr w:type="spellStart"/>
-      <w:r>
-        <w:rPr>
-          <w:rFonts w:cstheme="minorHAnsi"/>
-          <w:lang w:val="it-IT"/>
-        </w:rPr>
-        <w:t>numeroTelefono</w:t>
-      </w:r>
-      <w:proofErr w:type="spellEnd"/>
-      <w:r>
-        <w:rPr>
-          <w:rFonts w:cstheme="minorHAnsi"/>
-          <w:lang w:val="it-IT"/>
-        </w:rPr>
-        <w:t>)</w:t>
+        <w:t>Il sistema mostra un riepilogo dei dati e le foto selezionate</w:t>
       </w:r>
     </w:p>
     <w:p>
@@ -1761,7 +1918,7 @@
           <w:rFonts w:cstheme="minorHAnsi"/>
           <w:lang w:val="it-IT"/>
         </w:rPr>
-        <w:t>Il sistema mostra un riepilogo dei dati e le foto selezionate</w:t>
+        <w:t>Il cliente conferma la richiesta di utilizzo</w:t>
       </w:r>
     </w:p>
     <w:p>
@@ -1779,54 +1936,28 @@
           <w:rFonts w:cstheme="minorHAnsi"/>
           <w:lang w:val="it-IT"/>
         </w:rPr>
-        <w:t>Il cliente conferma la richiesta di utilizzo</w:t>
+        <w:t>Il sistema registra la richiesta di utilizzo</w:t>
+      </w:r>
+      <w:r>
+        <w:rPr>
+          <w:rFonts w:cstheme="minorHAnsi"/>
+          <w:lang w:val="it-IT"/>
+        </w:rPr>
+        <w:t xml:space="preserve"> e le associa un id e una data</w:t>
       </w:r>
     </w:p>
     <w:p>
       <w:pPr>
         <w:pStyle w:val="Paragrafoelenco"/>
-        <w:numPr>
-          <w:ilvl w:val="0"/>
-          <w:numId w:val="4"/>
-        </w:numPr>
-        <w:spacing w:after="0" w:line="276" w:lineRule="auto"/>
-        <w:jc w:val="both"/>
-        <w:rPr>
-          <w:rFonts w:cstheme="minorHAnsi"/>
-          <w:lang w:val="it-IT"/>
-        </w:rPr>
-      </w:pPr>
-      <w:r>
-        <w:rPr>
-          <w:rFonts w:cstheme="minorHAnsi"/>
-          <w:lang w:val="it-IT"/>
-        </w:rPr>
-        <w:t>Il sistema registra la richiesta di utilizzo</w:t>
-      </w:r>
-      <w:r>
-        <w:rPr>
-          <w:rFonts w:cstheme="minorHAnsi"/>
-          <w:lang w:val="it-IT"/>
-        </w:rPr>
-        <w:t xml:space="preserve"> e le associa un id e una data</w:t>
-      </w:r>
+        <w:spacing w:after="0" w:line="276" w:lineRule="auto"/>
+        <w:jc w:val="both"/>
+        <w:rPr>
+          <w:rFonts w:cstheme="minorHAnsi"/>
+          <w:lang w:val="it-IT"/>
+        </w:rPr>
+      </w:pPr>
       <w:bookmarkStart w:id="0" w:name="_GoBack"/>
       <w:bookmarkEnd w:id="0"/>
-    </w:p>
-    <w:p>
-      <w:pPr>
-        <w:pStyle w:val="Paragrafoelenco"/>
-        <w:numPr>
-          <w:ilvl w:val="0"/>
-          <w:numId w:val="4"/>
-        </w:numPr>
-        <w:spacing w:after="0" w:line="276" w:lineRule="auto"/>
-        <w:jc w:val="both"/>
-        <w:rPr>
-          <w:rFonts w:cstheme="minorHAnsi"/>
-          <w:lang w:val="it-IT"/>
-        </w:rPr>
-      </w:pPr>
       <w:r>
         <w:rPr>
           <w:rFonts w:cstheme="minorHAnsi"/>
@@ -2195,6 +2326,92 @@
     </w:lvl>
   </w:abstractNum>
   <w:abstractNum w:abstractNumId="3" w15:restartNumberingAfterBreak="0">
+    <w:nsid w:val="12AA3AF2"/>
+    <w:multiLevelType w:val="hybridMultilevel"/>
+    <w:tmpl w:val="39EC5F04"/>
+    <w:lvl w:ilvl="0" w:tplc="0410000F">
+      <w:start w:val="1"/>
+      <w:numFmt w:val="decimal"/>
+      <w:lvlText w:val="%1."/>
+      <w:lvlJc w:val="left"/>
+      <w:pPr>
+        <w:ind w:left="720" w:hanging="360"/>
+      </w:pPr>
+    </w:lvl>
+    <w:lvl w:ilvl="1" w:tplc="04100019" w:tentative="1">
+      <w:start w:val="1"/>
+      <w:numFmt w:val="lowerLetter"/>
+      <w:lvlText w:val="%2."/>
+      <w:lvlJc w:val="left"/>
+      <w:pPr>
+        <w:ind w:left="1440" w:hanging="360"/>
+      </w:pPr>
+    </w:lvl>
+    <w:lvl w:ilvl="2" w:tplc="0410001B" w:tentative="1">
+      <w:start w:val="1"/>
+      <w:numFmt w:val="lowerRoman"/>
+      <w:lvlText w:val="%3."/>
+      <w:lvlJc w:val="right"/>
+      <w:pPr>
+        <w:ind w:left="2160" w:hanging="180"/>
+      </w:pPr>
+    </w:lvl>
+    <w:lvl w:ilvl="3" w:tplc="0410000F" w:tentative="1">
+      <w:start w:val="1"/>
+      <w:numFmt w:val="decimal"/>
+      <w:lvlText w:val="%4."/>
+      <w:lvlJc w:val="left"/>
+      <w:pPr>
+        <w:ind w:left="2880" w:hanging="360"/>
+      </w:pPr>
+    </w:lvl>
+    <w:lvl w:ilvl="4" w:tplc="04100019" w:tentative="1">
+      <w:start w:val="1"/>
+      <w:numFmt w:val="lowerLetter"/>
+      <w:lvlText w:val="%5."/>
+      <w:lvlJc w:val="left"/>
+      <w:pPr>
+        <w:ind w:left="3600" w:hanging="360"/>
+      </w:pPr>
+    </w:lvl>
+    <w:lvl w:ilvl="5" w:tplc="0410001B" w:tentative="1">
+      <w:start w:val="1"/>
+      <w:numFmt w:val="lowerRoman"/>
+      <w:lvlText w:val="%6."/>
+      <w:lvlJc w:val="right"/>
+      <w:pPr>
+        <w:ind w:left="4320" w:hanging="180"/>
+      </w:pPr>
+    </w:lvl>
+    <w:lvl w:ilvl="6" w:tplc="0410000F" w:tentative="1">
+      <w:start w:val="1"/>
+      <w:numFmt w:val="decimal"/>
+      <w:lvlText w:val="%7."/>
+      <w:lvlJc w:val="left"/>
+      <w:pPr>
+        <w:ind w:left="5040" w:hanging="360"/>
+      </w:pPr>
+    </w:lvl>
+    <w:lvl w:ilvl="7" w:tplc="04100019" w:tentative="1">
+      <w:start w:val="1"/>
+      <w:numFmt w:val="lowerLetter"/>
+      <w:lvlText w:val="%8."/>
+      <w:lvlJc w:val="left"/>
+      <w:pPr>
+        <w:ind w:left="5760" w:hanging="360"/>
+      </w:pPr>
+    </w:lvl>
+    <w:lvl w:ilvl="8" w:tplc="0410001B" w:tentative="1">
+      <w:start w:val="1"/>
+      <w:numFmt w:val="lowerRoman"/>
+      <w:lvlText w:val="%9."/>
+      <w:lvlJc w:val="right"/>
+      <w:pPr>
+        <w:ind w:left="6480" w:hanging="180"/>
+      </w:pPr>
+    </w:lvl>
+  </w:abstractNum>
+  <w:abstractNum w:abstractNumId="4" w15:restartNumberingAfterBreak="0">
     <w:nsid w:val="140F26C9"/>
     <w:multiLevelType w:val="hybridMultilevel"/>
     <w:tmpl w:val="6358A280"/>
@@ -2280,7 +2497,7 @@
       </w:pPr>
     </w:lvl>
   </w:abstractNum>
-  <w:abstractNum w:abstractNumId="4" w15:restartNumberingAfterBreak="0">
+  <w:abstractNum w:abstractNumId="5" w15:restartNumberingAfterBreak="0">
     <w:nsid w:val="16F13DE3"/>
     <w:multiLevelType w:val="hybridMultilevel"/>
     <w:tmpl w:val="F1BEABD0"/>
@@ -2366,7 +2583,7 @@
       </w:pPr>
     </w:lvl>
   </w:abstractNum>
-  <w:abstractNum w:abstractNumId="5" w15:restartNumberingAfterBreak="0">
+  <w:abstractNum w:abstractNumId="6" w15:restartNumberingAfterBreak="0">
     <w:nsid w:val="1E8472D3"/>
     <w:multiLevelType w:val="hybridMultilevel"/>
     <w:tmpl w:val="BECE9B20"/>
@@ -2452,7 +2669,93 @@
       </w:pPr>
     </w:lvl>
   </w:abstractNum>
-  <w:abstractNum w:abstractNumId="6" w15:restartNumberingAfterBreak="0">
+  <w:abstractNum w:abstractNumId="7" w15:restartNumberingAfterBreak="0">
+    <w:nsid w:val="1F564B1C"/>
+    <w:multiLevelType w:val="hybridMultilevel"/>
+    <w:tmpl w:val="747E618A"/>
+    <w:lvl w:ilvl="0" w:tplc="0410000F">
+      <w:start w:val="1"/>
+      <w:numFmt w:val="decimal"/>
+      <w:lvlText w:val="%1."/>
+      <w:lvlJc w:val="left"/>
+      <w:pPr>
+        <w:ind w:left="720" w:hanging="360"/>
+      </w:pPr>
+    </w:lvl>
+    <w:lvl w:ilvl="1" w:tplc="04100019" w:tentative="1">
+      <w:start w:val="1"/>
+      <w:numFmt w:val="lowerLetter"/>
+      <w:lvlText w:val="%2."/>
+      <w:lvlJc w:val="left"/>
+      <w:pPr>
+        <w:ind w:left="1440" w:hanging="360"/>
+      </w:pPr>
+    </w:lvl>
+    <w:lvl w:ilvl="2" w:tplc="0410001B" w:tentative="1">
+      <w:start w:val="1"/>
+      <w:numFmt w:val="lowerRoman"/>
+      <w:lvlText w:val="%3."/>
+      <w:lvlJc w:val="right"/>
+      <w:pPr>
+        <w:ind w:left="2160" w:hanging="180"/>
+      </w:pPr>
+    </w:lvl>
+    <w:lvl w:ilvl="3" w:tplc="0410000F" w:tentative="1">
+      <w:start w:val="1"/>
+      <w:numFmt w:val="decimal"/>
+      <w:lvlText w:val="%4."/>
+      <w:lvlJc w:val="left"/>
+      <w:pPr>
+        <w:ind w:left="2880" w:hanging="360"/>
+      </w:pPr>
+    </w:lvl>
+    <w:lvl w:ilvl="4" w:tplc="04100019" w:tentative="1">
+      <w:start w:val="1"/>
+      <w:numFmt w:val="lowerLetter"/>
+      <w:lvlText w:val="%5."/>
+      <w:lvlJc w:val="left"/>
+      <w:pPr>
+        <w:ind w:left="3600" w:hanging="360"/>
+      </w:pPr>
+    </w:lvl>
+    <w:lvl w:ilvl="5" w:tplc="0410001B" w:tentative="1">
+      <w:start w:val="1"/>
+      <w:numFmt w:val="lowerRoman"/>
+      <w:lvlText w:val="%6."/>
+      <w:lvlJc w:val="right"/>
+      <w:pPr>
+        <w:ind w:left="4320" w:hanging="180"/>
+      </w:pPr>
+    </w:lvl>
+    <w:lvl w:ilvl="6" w:tplc="0410000F" w:tentative="1">
+      <w:start w:val="1"/>
+      <w:numFmt w:val="decimal"/>
+      <w:lvlText w:val="%7."/>
+      <w:lvlJc w:val="left"/>
+      <w:pPr>
+        <w:ind w:left="5040" w:hanging="360"/>
+      </w:pPr>
+    </w:lvl>
+    <w:lvl w:ilvl="7" w:tplc="04100019" w:tentative="1">
+      <w:start w:val="1"/>
+      <w:numFmt w:val="lowerLetter"/>
+      <w:lvlText w:val="%8."/>
+      <w:lvlJc w:val="left"/>
+      <w:pPr>
+        <w:ind w:left="5760" w:hanging="360"/>
+      </w:pPr>
+    </w:lvl>
+    <w:lvl w:ilvl="8" w:tplc="0410001B" w:tentative="1">
+      <w:start w:val="1"/>
+      <w:numFmt w:val="lowerRoman"/>
+      <w:lvlText w:val="%9."/>
+      <w:lvlJc w:val="right"/>
+      <w:pPr>
+        <w:ind w:left="6480" w:hanging="180"/>
+      </w:pPr>
+    </w:lvl>
+  </w:abstractNum>
+  <w:abstractNum w:abstractNumId="8" w15:restartNumberingAfterBreak="0">
     <w:nsid w:val="2F2144E3"/>
     <w:multiLevelType w:val="hybridMultilevel"/>
     <w:tmpl w:val="E8CA1F24"/>
@@ -2538,7 +2841,7 @@
       </w:pPr>
     </w:lvl>
   </w:abstractNum>
-  <w:abstractNum w:abstractNumId="7" w15:restartNumberingAfterBreak="0">
+  <w:abstractNum w:abstractNumId="9" w15:restartNumberingAfterBreak="0">
     <w:nsid w:val="30380ADD"/>
     <w:multiLevelType w:val="hybridMultilevel"/>
     <w:tmpl w:val="E51ABF2C"/>
@@ -2624,7 +2927,7 @@
       </w:pPr>
     </w:lvl>
   </w:abstractNum>
-  <w:abstractNum w:abstractNumId="8" w15:restartNumberingAfterBreak="0">
+  <w:abstractNum w:abstractNumId="10" w15:restartNumberingAfterBreak="0">
     <w:nsid w:val="31B81D83"/>
     <w:multiLevelType w:val="hybridMultilevel"/>
     <w:tmpl w:val="E6527130"/>
@@ -2710,7 +3013,93 @@
       </w:pPr>
     </w:lvl>
   </w:abstractNum>
-  <w:abstractNum w:abstractNumId="9" w15:restartNumberingAfterBreak="0">
+  <w:abstractNum w:abstractNumId="11" w15:restartNumberingAfterBreak="0">
+    <w:nsid w:val="3E43570B"/>
+    <w:multiLevelType w:val="hybridMultilevel"/>
+    <w:tmpl w:val="03A2A0AC"/>
+    <w:lvl w:ilvl="0" w:tplc="0410000F">
+      <w:start w:val="1"/>
+      <w:numFmt w:val="decimal"/>
+      <w:lvlText w:val="%1."/>
+      <w:lvlJc w:val="left"/>
+      <w:pPr>
+        <w:ind w:left="1440" w:hanging="360"/>
+      </w:pPr>
+    </w:lvl>
+    <w:lvl w:ilvl="1" w:tplc="04100019" w:tentative="1">
+      <w:start w:val="1"/>
+      <w:numFmt w:val="lowerLetter"/>
+      <w:lvlText w:val="%2."/>
+      <w:lvlJc w:val="left"/>
+      <w:pPr>
+        <w:ind w:left="2160" w:hanging="360"/>
+      </w:pPr>
+    </w:lvl>
+    <w:lvl w:ilvl="2" w:tplc="0410001B" w:tentative="1">
+      <w:start w:val="1"/>
+      <w:numFmt w:val="lowerRoman"/>
+      <w:lvlText w:val="%3."/>
+      <w:lvlJc w:val="right"/>
+      <w:pPr>
+        <w:ind w:left="2880" w:hanging="180"/>
+      </w:pPr>
+    </w:lvl>
+    <w:lvl w:ilvl="3" w:tplc="0410000F" w:tentative="1">
+      <w:start w:val="1"/>
+      <w:numFmt w:val="decimal"/>
+      <w:lvlText w:val="%4."/>
+      <w:lvlJc w:val="left"/>
+      <w:pPr>
+        <w:ind w:left="3600" w:hanging="360"/>
+      </w:pPr>
+    </w:lvl>
+    <w:lvl w:ilvl="4" w:tplc="04100019" w:tentative="1">
+      <w:start w:val="1"/>
+      <w:numFmt w:val="lowerLetter"/>
+      <w:lvlText w:val="%5."/>
+      <w:lvlJc w:val="left"/>
+      <w:pPr>
+        <w:ind w:left="4320" w:hanging="360"/>
+      </w:pPr>
+    </w:lvl>
+    <w:lvl w:ilvl="5" w:tplc="0410001B" w:tentative="1">
+      <w:start w:val="1"/>
+      <w:numFmt w:val="lowerRoman"/>
+      <w:lvlText w:val="%6."/>
+      <w:lvlJc w:val="right"/>
+      <w:pPr>
+        <w:ind w:left="5040" w:hanging="180"/>
+      </w:pPr>
+    </w:lvl>
+    <w:lvl w:ilvl="6" w:tplc="0410000F" w:tentative="1">
+      <w:start w:val="1"/>
+      <w:numFmt w:val="decimal"/>
+      <w:lvlText w:val="%7."/>
+      <w:lvlJc w:val="left"/>
+      <w:pPr>
+        <w:ind w:left="5760" w:hanging="360"/>
+      </w:pPr>
+    </w:lvl>
+    <w:lvl w:ilvl="7" w:tplc="04100019" w:tentative="1">
+      <w:start w:val="1"/>
+      <w:numFmt w:val="lowerLetter"/>
+      <w:lvlText w:val="%8."/>
+      <w:lvlJc w:val="left"/>
+      <w:pPr>
+        <w:ind w:left="6480" w:hanging="360"/>
+      </w:pPr>
+    </w:lvl>
+    <w:lvl w:ilvl="8" w:tplc="0410001B" w:tentative="1">
+      <w:start w:val="1"/>
+      <w:numFmt w:val="lowerRoman"/>
+      <w:lvlText w:val="%9."/>
+      <w:lvlJc w:val="right"/>
+      <w:pPr>
+        <w:ind w:left="7200" w:hanging="180"/>
+      </w:pPr>
+    </w:lvl>
+  </w:abstractNum>
+  <w:abstractNum w:abstractNumId="12" w15:restartNumberingAfterBreak="0">
     <w:nsid w:val="4F0B16CA"/>
     <w:multiLevelType w:val="hybridMultilevel"/>
     <w:tmpl w:val="10A84470"/>
@@ -2796,7 +3185,7 @@
       </w:pPr>
     </w:lvl>
   </w:abstractNum>
-  <w:abstractNum w:abstractNumId="10" w15:restartNumberingAfterBreak="0">
+  <w:abstractNum w:abstractNumId="13" w15:restartNumberingAfterBreak="0">
     <w:nsid w:val="596E2681"/>
     <w:multiLevelType w:val="hybridMultilevel"/>
     <w:tmpl w:val="CF905794"/>
@@ -2882,7 +3271,7 @@
       </w:pPr>
     </w:lvl>
   </w:abstractNum>
-  <w:abstractNum w:abstractNumId="11" w15:restartNumberingAfterBreak="0">
+  <w:abstractNum w:abstractNumId="14" w15:restartNumberingAfterBreak="0">
     <w:nsid w:val="60630F54"/>
     <w:multiLevelType w:val="hybridMultilevel"/>
     <w:tmpl w:val="54F0F33E"/>
@@ -2968,7 +3357,7 @@
       </w:pPr>
     </w:lvl>
   </w:abstractNum>
-  <w:abstractNum w:abstractNumId="12" w15:restartNumberingAfterBreak="0">
+  <w:abstractNum w:abstractNumId="15" w15:restartNumberingAfterBreak="0">
     <w:nsid w:val="61DD1904"/>
     <w:multiLevelType w:val="hybridMultilevel"/>
     <w:tmpl w:val="E09448B0"/>
@@ -3054,7 +3443,93 @@
       </w:pPr>
     </w:lvl>
   </w:abstractNum>
-  <w:abstractNum w:abstractNumId="13" w15:restartNumberingAfterBreak="0">
+  <w:abstractNum w:abstractNumId="16" w15:restartNumberingAfterBreak="0">
+    <w:nsid w:val="66DD0B1E"/>
+    <w:multiLevelType w:val="hybridMultilevel"/>
+    <w:tmpl w:val="6C0A5816"/>
+    <w:lvl w:ilvl="0" w:tplc="0410000F">
+      <w:start w:val="1"/>
+      <w:numFmt w:val="decimal"/>
+      <w:lvlText w:val="%1."/>
+      <w:lvlJc w:val="left"/>
+      <w:pPr>
+        <w:ind w:left="1440" w:hanging="360"/>
+      </w:pPr>
+    </w:lvl>
+    <w:lvl w:ilvl="1" w:tplc="04100019" w:tentative="1">
+      <w:start w:val="1"/>
+      <w:numFmt w:val="lowerLetter"/>
+      <w:lvlText w:val="%2."/>
+      <w:lvlJc w:val="left"/>
+      <w:pPr>
+        <w:ind w:left="2160" w:hanging="360"/>
+      </w:pPr>
+    </w:lvl>
+    <w:lvl w:ilvl="2" w:tplc="0410001B" w:tentative="1">
+      <w:start w:val="1"/>
+      <w:numFmt w:val="lowerRoman"/>
+      <w:lvlText w:val="%3."/>
+      <w:lvlJc w:val="right"/>
+      <w:pPr>
+        <w:ind w:left="2880" w:hanging="180"/>
+      </w:pPr>
+    </w:lvl>
+    <w:lvl w:ilvl="3" w:tplc="0410000F" w:tentative="1">
+      <w:start w:val="1"/>
+      <w:numFmt w:val="decimal"/>
+      <w:lvlText w:val="%4."/>
+      <w:lvlJc w:val="left"/>
+      <w:pPr>
+        <w:ind w:left="3600" w:hanging="360"/>
+      </w:pPr>
+    </w:lvl>
+    <w:lvl w:ilvl="4" w:tplc="04100019" w:tentative="1">
+      <w:start w:val="1"/>
+      <w:numFmt w:val="lowerLetter"/>
+      <w:lvlText w:val="%5."/>
+      <w:lvlJc w:val="left"/>
+      <w:pPr>
+        <w:ind w:left="4320" w:hanging="360"/>
+      </w:pPr>
+    </w:lvl>
+    <w:lvl w:ilvl="5" w:tplc="0410001B" w:tentative="1">
+      <w:start w:val="1"/>
+      <w:numFmt w:val="lowerRoman"/>
+      <w:lvlText w:val="%6."/>
+      <w:lvlJc w:val="right"/>
+      <w:pPr>
+        <w:ind w:left="5040" w:hanging="180"/>
+      </w:pPr>
+    </w:lvl>
+    <w:lvl w:ilvl="6" w:tplc="0410000F" w:tentative="1">
+      <w:start w:val="1"/>
+      <w:numFmt w:val="decimal"/>
+      <w:lvlText w:val="%7."/>
+      <w:lvlJc w:val="left"/>
+      <w:pPr>
+        <w:ind w:left="5760" w:hanging="360"/>
+      </w:pPr>
+    </w:lvl>
+    <w:lvl w:ilvl="7" w:tplc="04100019" w:tentative="1">
+      <w:start w:val="1"/>
+      <w:numFmt w:val="lowerLetter"/>
+      <w:lvlText w:val="%8."/>
+      <w:lvlJc w:val="left"/>
+      <w:pPr>
+        <w:ind w:left="6480" w:hanging="360"/>
+      </w:pPr>
+    </w:lvl>
+    <w:lvl w:ilvl="8" w:tplc="0410001B" w:tentative="1">
+      <w:start w:val="1"/>
+      <w:numFmt w:val="lowerRoman"/>
+      <w:lvlText w:val="%9."/>
+      <w:lvlJc w:val="right"/>
+      <w:pPr>
+        <w:ind w:left="7200" w:hanging="180"/>
+      </w:pPr>
+    </w:lvl>
+  </w:abstractNum>
+  <w:abstractNum w:abstractNumId="17" w15:restartNumberingAfterBreak="0">
     <w:nsid w:val="6CDA340F"/>
     <w:multiLevelType w:val="hybridMultilevel"/>
     <w:tmpl w:val="BBF08066"/>
@@ -3140,7 +3615,7 @@
       </w:pPr>
     </w:lvl>
   </w:abstractNum>
-  <w:abstractNum w:abstractNumId="14" w15:restartNumberingAfterBreak="0">
+  <w:abstractNum w:abstractNumId="18" w15:restartNumberingAfterBreak="0">
     <w:nsid w:val="7F25106D"/>
     <w:multiLevelType w:val="hybridMultilevel"/>
     <w:tmpl w:val="8F08AEE4"/>
@@ -3227,49 +3702,61 @@
     </w:lvl>
   </w:abstractNum>
   <w:num w:numId="1">
-    <w:abstractNumId w:val="6"/>
+    <w:abstractNumId w:val="8"/>
   </w:num>
   <w:num w:numId="2">
-    <w:abstractNumId w:val="7"/>
+    <w:abstractNumId w:val="9"/>
   </w:num>
   <w:num w:numId="3">
-    <w:abstractNumId w:val="12"/>
+    <w:abstractNumId w:val="15"/>
   </w:num>
   <w:num w:numId="4">
+    <w:abstractNumId w:val="13"/>
+  </w:num>
+  <w:num w:numId="5">
     <w:abstractNumId w:val="10"/>
   </w:num>
-  <w:num w:numId="5">
-    <w:abstractNumId w:val="8"/>
-  </w:num>
   <w:num w:numId="6">
-    <w:abstractNumId w:val="11"/>
+    <w:abstractNumId w:val="14"/>
   </w:num>
   <w:num w:numId="7">
     <w:abstractNumId w:val="1"/>
   </w:num>
   <w:num w:numId="8">
-    <w:abstractNumId w:val="3"/>
+    <w:abstractNumId w:val="4"/>
   </w:num>
   <w:num w:numId="9">
-    <w:abstractNumId w:val="9"/>
+    <w:abstractNumId w:val="12"/>
   </w:num>
   <w:num w:numId="10">
     <w:abstractNumId w:val="2"/>
   </w:num>
   <w:num w:numId="11">
-    <w:abstractNumId w:val="5"/>
+    <w:abstractNumId w:val="6"/>
   </w:num>
   <w:num w:numId="12">
-    <w:abstractNumId w:val="14"/>
+    <w:abstractNumId w:val="18"/>
   </w:num>
   <w:num w:numId="13">
     <w:abstractNumId w:val="0"/>
   </w:num>
   <w:num w:numId="14">
-    <w:abstractNumId w:val="4"/>
+    <w:abstractNumId w:val="5"/>
   </w:num>
   <w:num w:numId="15">
-    <w:abstractNumId w:val="13"/>
+    <w:abstractNumId w:val="17"/>
+  </w:num>
+  <w:num w:numId="16">
+    <w:abstractNumId w:val="11"/>
+  </w:num>
+  <w:num w:numId="17">
+    <w:abstractNumId w:val="3"/>
+  </w:num>
+  <w:num w:numId="18">
+    <w:abstractNumId w:val="16"/>
+  </w:num>
+  <w:num w:numId="19">
+    <w:abstractNumId w:val="7"/>
   </w:num>
 </w:numbering>
 </file>
@@ -3397,6 +3884,7 @@
     <w:lsdException w:name="HTML Sample" w:semiHidden="1" w:unhideWhenUsed="1"/>
     <w:lsdException w:name="HTML Typewriter" w:semiHidden="1" w:unhideWhenUsed="1"/>
     <w:lsdException w:name="HTML Variable" w:semiHidden="1" w:unhideWhenUsed="1"/>
+    <w:lsdException w:name="Normal Table" w:semiHidden="1" w:unhideWhenUsed="1"/>
     <w:lsdException w:name="annotation subject" w:semiHidden="1" w:unhideWhenUsed="1"/>
     <w:lsdException w:name="No List" w:semiHidden="1" w:unhideWhenUsed="1"/>
     <w:lsdException w:name="Outline List 1" w:semiHidden="1" w:unhideWhenUsed="1"/>
@@ -3443,8 +3931,10 @@
     <w:lsdException w:name="Table Subtle 2" w:semiHidden="1" w:unhideWhenUsed="1"/>
     <w:lsdException w:name="Table Web 1" w:semiHidden="1" w:unhideWhenUsed="1"/>
     <w:lsdException w:name="Table Web 2" w:semiHidden="1" w:unhideWhenUsed="1"/>
+    <w:lsdException w:name="Table Web 3" w:semiHidden="1" w:unhideWhenUsed="1"/>
     <w:lsdException w:name="Balloon Text" w:semiHidden="1" w:unhideWhenUsed="1"/>
     <w:lsdException w:name="Table Grid" w:uiPriority="39"/>
+    <w:lsdException w:name="Table Theme" w:semiHidden="1" w:unhideWhenUsed="1"/>
     <w:lsdException w:name="Placeholder Text" w:semiHidden="1"/>
     <w:lsdException w:name="No Spacing" w:uiPriority="1" w:qFormat="1"/>
     <w:lsdException w:name="Light Shading" w:uiPriority="60"/>
